--- a/templates/9月节点-测试大纲-0928.docx
+++ b/templates/9月节点-测试大纲-0928.docx
@@ -42,6 +42,12 @@
             <w:insideH w:val="single" w:color="auto" w:sz="6" w:space="0"/>
             <w:insideV w:val="single" w:color="auto" w:sz="6" w:space="0"/>
           </w:tblBorders>
+          <w:tblCellMar>
+            <w:top w:w="0" w:type="dxa"/>
+            <w:left w:w="28" w:type="dxa"/>
+            <w:bottom w:w="0" w:type="dxa"/>
+            <w:right w:w="28" w:type="dxa"/>
+          </w:tblCellMar>
         </w:tblPrEx>
         <w:trPr>
           <w:trHeight w:val="480" w:hRule="atLeast"/>
@@ -1788,15 +1794,15 @@
         <w:pStyle w:val="198"/>
         <w:spacing w:before="120" w:after="120"/>
       </w:pPr>
-      <w:bookmarkStart w:id="0" w:name="_Toc810933318"/>
-      <w:bookmarkStart w:id="1" w:name="_Toc614230810"/>
-      <w:bookmarkStart w:id="2" w:name="_Toc180060128"/>
+      <w:bookmarkStart w:id="0" w:name="_Toc614230810"/>
+      <w:bookmarkStart w:id="1" w:name="_Toc180060128"/>
+      <w:bookmarkStart w:id="2" w:name="_Toc810933318"/>
       <w:r>
         <w:t xml:space="preserve"> </w:t>
       </w:r>
-      <w:bookmarkStart w:id="3" w:name="_Toc209971043"/>
-      <w:bookmarkStart w:id="4" w:name="_Toc209972725"/>
-      <w:bookmarkStart w:id="5" w:name="_Toc243990585"/>
+      <w:bookmarkStart w:id="3" w:name="_Toc243990585"/>
+      <w:bookmarkStart w:id="4" w:name="_Toc209971043"/>
+      <w:bookmarkStart w:id="5" w:name="_Toc209972725"/>
       <w:r>
         <w:t>范围</w:t>
       </w:r>
@@ -1812,8 +1818,8 @@
         <w:pStyle w:val="43"/>
         <w:spacing w:before="120" w:after="120"/>
       </w:pPr>
-      <w:bookmarkStart w:id="6" w:name="_Toc2122126211"/>
-      <w:bookmarkStart w:id="7" w:name="_Toc1555850925"/>
+      <w:bookmarkStart w:id="6" w:name="_Toc1555850925"/>
+      <w:bookmarkStart w:id="7" w:name="_Toc2122126211"/>
       <w:bookmarkStart w:id="8" w:name="_Toc1333941567"/>
       <w:r>
         <w:t xml:space="preserve"> </w:t>
@@ -2064,8 +2070,8 @@
         <w:pStyle w:val="43"/>
         <w:spacing w:before="120" w:after="120"/>
       </w:pPr>
-      <w:bookmarkStart w:id="12" w:name="_Toc2029312086"/>
-      <w:bookmarkStart w:id="13" w:name="_Toc2037988820"/>
+      <w:bookmarkStart w:id="12" w:name="_Toc2037988820"/>
+      <w:bookmarkStart w:id="13" w:name="_Toc2029312086"/>
       <w:bookmarkStart w:id="14" w:name="_Toc1258239145"/>
       <w:r>
         <w:t xml:space="preserve"> </w:t>
@@ -2115,15 +2121,7 @@
         <w:rPr>
           <w:rFonts w:hint="default" w:cs="Times New Roman"/>
         </w:rPr>
-        <w:t>x</w:t>
-      </w:r>
-      <w:bookmarkStart w:id="232" w:name="_GoBack"/>
-      <w:bookmarkEnd w:id="232"/>
-      <w:r>
-        <w:rPr>
-          <w:rFonts w:hint="default" w:cs="Times New Roman"/>
-        </w:rPr>
-        <w:t>xxxxx</w:t>
+        <w:t>xxxxxx</w:t>
       </w:r>
       <w:r>
         <w:rPr>
@@ -2896,9 +2894,9 @@
         <w:pStyle w:val="43"/>
         <w:spacing w:before="120" w:after="120"/>
       </w:pPr>
-      <w:bookmarkStart w:id="21" w:name="_Toc1381272375"/>
-      <w:bookmarkStart w:id="22" w:name="_Toc315042594"/>
-      <w:bookmarkStart w:id="23" w:name="_Toc925849682"/>
+      <w:bookmarkStart w:id="21" w:name="_Toc315042594"/>
+      <w:bookmarkStart w:id="22" w:name="_Toc925849682"/>
+      <w:bookmarkStart w:id="23" w:name="_Toc1381272375"/>
       <w:r>
         <w:t xml:space="preserve"> </w:t>
       </w:r>
@@ -2978,8 +2976,8 @@
         <w:spacing w:before="120" w:after="120"/>
       </w:pPr>
       <w:bookmarkStart w:id="27" w:name="_Toc1134387770"/>
-      <w:bookmarkStart w:id="28" w:name="_Toc856740580"/>
-      <w:bookmarkStart w:id="29" w:name="_Toc1617545760"/>
+      <w:bookmarkStart w:id="28" w:name="_Toc1617545760"/>
+      <w:bookmarkStart w:id="29" w:name="_Toc856740580"/>
       <w:r>
         <w:t xml:space="preserve"> </w:t>
       </w:r>
@@ -3016,8 +3014,8 @@
         <w:pStyle w:val="198"/>
         <w:spacing w:before="120" w:after="120"/>
       </w:pPr>
-      <w:bookmarkStart w:id="33" w:name="_Toc1180742289"/>
-      <w:bookmarkStart w:id="34" w:name="_Toc750792705"/>
+      <w:bookmarkStart w:id="33" w:name="_Toc750792705"/>
+      <w:bookmarkStart w:id="34" w:name="_Toc1180742289"/>
       <w:bookmarkStart w:id="35" w:name="_Toc820483960"/>
       <w:r>
         <w:t xml:space="preserve"> </w:t>
@@ -4075,8 +4073,8 @@
         <w:pStyle w:val="198"/>
         <w:spacing w:before="120" w:after="120"/>
       </w:pPr>
-      <w:bookmarkStart w:id="41" w:name="_Toc1162909009"/>
-      <w:bookmarkStart w:id="42" w:name="_Toc486837675"/>
+      <w:bookmarkStart w:id="41" w:name="_Toc486837675"/>
+      <w:bookmarkStart w:id="42" w:name="_Toc1162909009"/>
       <w:bookmarkStart w:id="43" w:name="_Toc660172865"/>
       <w:r>
         <w:t xml:space="preserve"> </w:t>
@@ -4148,9 +4146,9 @@
       <w:r>
         <w:t xml:space="preserve"> </w:t>
       </w:r>
-      <w:bookmarkStart w:id="50" w:name="_Toc327164165"/>
+      <w:bookmarkStart w:id="50" w:name="_Toc209971050"/>
       <w:bookmarkStart w:id="51" w:name="_Toc209972732"/>
-      <w:bookmarkStart w:id="52" w:name="_Toc209971050"/>
+      <w:bookmarkStart w:id="52" w:name="_Toc327164165"/>
       <w:r>
         <w:t>测试现场</w:t>
       </w:r>
@@ -4170,9 +4168,9 @@
         </w:numPr>
         <w:spacing w:before="120" w:after="120"/>
       </w:pPr>
-      <w:bookmarkStart w:id="53" w:name="_Toc495180725"/>
-      <w:bookmarkStart w:id="54" w:name="_Toc1580038677"/>
-      <w:bookmarkStart w:id="55" w:name="_Toc1794162751"/>
+      <w:bookmarkStart w:id="53" w:name="_Toc1580038677"/>
+      <w:bookmarkStart w:id="54" w:name="_Toc1794162751"/>
+      <w:bookmarkStart w:id="55" w:name="_Toc495180725"/>
       <w:r>
         <w:t xml:space="preserve"> </w:t>
       </w:r>
@@ -4345,14 +4343,14 @@
         </w:numPr>
         <w:spacing w:before="120" w:after="120"/>
       </w:pPr>
-      <w:bookmarkStart w:id="59" w:name="_Toc320172153"/>
-      <w:bookmarkStart w:id="60" w:name="_Toc349547957"/>
-      <w:bookmarkStart w:id="61" w:name="_Toc135667058"/>
+      <w:bookmarkStart w:id="59" w:name="_Toc349547957"/>
+      <w:bookmarkStart w:id="60" w:name="_Toc135667058"/>
+      <w:bookmarkStart w:id="61" w:name="_Toc320172153"/>
       <w:r>
         <w:t xml:space="preserve"> </w:t>
       </w:r>
-      <w:bookmarkStart w:id="62" w:name="_Toc209971052"/>
-      <w:bookmarkStart w:id="63" w:name="_Toc1494308755"/>
+      <w:bookmarkStart w:id="62" w:name="_Toc1494308755"/>
+      <w:bookmarkStart w:id="63" w:name="_Toc209971052"/>
       <w:bookmarkStart w:id="64" w:name="_Toc209972734"/>
       <w:r>
         <w:t>软件项</w:t>
@@ -4845,15 +4843,15 @@
         </w:numPr>
         <w:spacing w:before="120" w:after="120"/>
       </w:pPr>
-      <w:bookmarkStart w:id="67" w:name="_Toc1995822729"/>
+      <w:bookmarkStart w:id="67" w:name="_Toc195275005"/>
       <w:bookmarkStart w:id="68" w:name="_Toc376760923"/>
-      <w:bookmarkStart w:id="69" w:name="_Toc195275005"/>
+      <w:bookmarkStart w:id="69" w:name="_Toc1995822729"/>
       <w:r>
         <w:t xml:space="preserve"> </w:t>
       </w:r>
-      <w:bookmarkStart w:id="70" w:name="_Toc209972735"/>
-      <w:bookmarkStart w:id="71" w:name="_Toc209971053"/>
-      <w:bookmarkStart w:id="72" w:name="_Toc1157394880"/>
+      <w:bookmarkStart w:id="70" w:name="_Toc209971053"/>
+      <w:bookmarkStart w:id="71" w:name="_Toc1157394880"/>
+      <w:bookmarkStart w:id="72" w:name="_Toc209972735"/>
       <w:r>
         <w:t>硬件和固件项</w:t>
       </w:r>
@@ -5860,8 +5858,8 @@
         <w:t xml:space="preserve"> </w:t>
       </w:r>
       <w:bookmarkStart w:id="78" w:name="_Toc209971054"/>
-      <w:bookmarkStart w:id="79" w:name="_Toc209972736"/>
-      <w:bookmarkStart w:id="80" w:name="_Toc1072143782"/>
+      <w:bookmarkStart w:id="79" w:name="_Toc1072143782"/>
+      <w:bookmarkStart w:id="80" w:name="_Toc209972736"/>
       <w:r>
         <w:t>其他材料</w:t>
       </w:r>
@@ -5926,9 +5924,9 @@
         </w:numPr>
         <w:spacing w:before="120" w:after="120"/>
       </w:pPr>
-      <w:bookmarkStart w:id="81" w:name="_Toc1863870698"/>
-      <w:bookmarkStart w:id="82" w:name="_Toc493736490"/>
-      <w:bookmarkStart w:id="83" w:name="_Toc1136584504"/>
+      <w:bookmarkStart w:id="81" w:name="_Toc493736490"/>
+      <w:bookmarkStart w:id="82" w:name="_Toc1136584504"/>
+      <w:bookmarkStart w:id="83" w:name="_Toc1863870698"/>
       <w:r>
         <w:t xml:space="preserve"> </w:t>
       </w:r>
@@ -5972,14 +5970,14 @@
         <w:spacing w:before="120" w:after="120"/>
       </w:pPr>
       <w:bookmarkStart w:id="87" w:name="_Toc295514853"/>
-      <w:bookmarkStart w:id="88" w:name="_Toc2046334915"/>
-      <w:bookmarkStart w:id="89" w:name="_Toc2044452457"/>
+      <w:bookmarkStart w:id="88" w:name="_Toc2044452457"/>
+      <w:bookmarkStart w:id="89" w:name="_Toc2046334915"/>
       <w:r>
         <w:t xml:space="preserve"> </w:t>
       </w:r>
-      <w:bookmarkStart w:id="90" w:name="_Toc1987806989"/>
+      <w:bookmarkStart w:id="90" w:name="_Toc209971056"/>
       <w:bookmarkStart w:id="91" w:name="_Toc209972738"/>
-      <w:bookmarkStart w:id="92" w:name="_Toc209971056"/>
+      <w:bookmarkStart w:id="92" w:name="_Toc1987806989"/>
       <w:r>
         <w:t>安装、测试和控制</w:t>
       </w:r>
@@ -6625,9 +6623,9 @@
       <w:r>
         <w:t xml:space="preserve"> </w:t>
       </w:r>
-      <w:bookmarkStart w:id="98" w:name="_Toc209972739"/>
+      <w:bookmarkStart w:id="98" w:name="_Toc209971057"/>
       <w:bookmarkStart w:id="99" w:name="_Toc351806889"/>
-      <w:bookmarkStart w:id="100" w:name="_Toc209971057"/>
+      <w:bookmarkStart w:id="100" w:name="_Toc209972739"/>
       <w:r>
         <w:t>测试环境的差异性分析和有效性说明</w:t>
       </w:r>
@@ -8471,8 +8469,8 @@
         <w:t xml:space="preserve"> </w:t>
       </w:r>
       <w:bookmarkStart w:id="126" w:name="_Toc1378126081"/>
-      <w:bookmarkStart w:id="127" w:name="_Toc209972743"/>
-      <w:bookmarkStart w:id="128" w:name="_Toc209971061"/>
+      <w:bookmarkStart w:id="127" w:name="_Toc209971061"/>
+      <w:bookmarkStart w:id="128" w:name="_Toc209972743"/>
       <w:r>
         <w:t>要执行的测试</w:t>
       </w:r>
@@ -8509,9 +8507,9 @@
         </w:numPr>
         <w:spacing w:before="120" w:after="120"/>
       </w:pPr>
-      <w:bookmarkStart w:id="129" w:name="_Toc1237602540"/>
-      <w:bookmarkStart w:id="130" w:name="_Toc1728603205"/>
-      <w:bookmarkStart w:id="131" w:name="_Toc1196777919"/>
+      <w:bookmarkStart w:id="129" w:name="_Toc1728603205"/>
+      <w:bookmarkStart w:id="130" w:name="_Toc1196777919"/>
+      <w:bookmarkStart w:id="131" w:name="_Toc1237602540"/>
       <w:bookmarkStart w:id="132" w:name="_Toc62140708"/>
       <w:bookmarkStart w:id="133" w:name="_Toc59806744"/>
       <w:bookmarkStart w:id="134" w:name="_Toc338692768"/>
@@ -8546,9 +8544,9 @@
       <w:r>
         <w:t xml:space="preserve"> </w:t>
       </w:r>
-      <w:bookmarkStart w:id="141" w:name="_Toc209971063"/>
-      <w:bookmarkStart w:id="142" w:name="_Toc209972745"/>
-      <w:bookmarkStart w:id="143" w:name="_Toc1011398345"/>
+      <w:bookmarkStart w:id="141" w:name="_Toc209972745"/>
+      <w:bookmarkStart w:id="142" w:name="_Toc1011398345"/>
+      <w:bookmarkStart w:id="143" w:name="_Toc209971063"/>
       <w:r>
         <w:t>一般信息</w:t>
       </w:r>
@@ -8574,8 +8572,8 @@
       <w:r>
         <w:t xml:space="preserve"> </w:t>
       </w:r>
-      <w:bookmarkStart w:id="147" w:name="_Toc209971064"/>
-      <w:bookmarkStart w:id="148" w:name="_Toc1569434906"/>
+      <w:bookmarkStart w:id="147" w:name="_Toc1569434906"/>
+      <w:bookmarkStart w:id="148" w:name="_Toc209971064"/>
       <w:bookmarkStart w:id="149" w:name="_Toc209972746"/>
       <w:r>
         <w:t>测试级别</w:t>
@@ -8626,14 +8624,14 @@
         </w:numPr>
         <w:spacing w:before="120" w:after="120"/>
       </w:pPr>
-      <w:bookmarkStart w:id="150" w:name="_Toc640980158"/>
-      <w:bookmarkStart w:id="151" w:name="_Toc1356169287"/>
-      <w:bookmarkStart w:id="152" w:name="_Toc587786943"/>
+      <w:bookmarkStart w:id="150" w:name="_Toc587786943"/>
+      <w:bookmarkStart w:id="151" w:name="_Toc640980158"/>
+      <w:bookmarkStart w:id="152" w:name="_Toc1356169287"/>
       <w:r>
         <w:t xml:space="preserve"> </w:t>
       </w:r>
-      <w:bookmarkStart w:id="153" w:name="_Toc209972747"/>
-      <w:bookmarkStart w:id="154" w:name="_Toc209971065"/>
+      <w:bookmarkStart w:id="153" w:name="_Toc209971065"/>
+      <w:bookmarkStart w:id="154" w:name="_Toc209972747"/>
       <w:bookmarkStart w:id="155" w:name="_Toc1464673206"/>
       <w:r>
         <w:t>测试方法</w:t>
@@ -8695,8 +8693,8 @@
         <w:t xml:space="preserve"> </w:t>
       </w:r>
       <w:bookmarkStart w:id="159" w:name="_Toc1050159318"/>
-      <w:bookmarkStart w:id="160" w:name="_Toc209971066"/>
-      <w:bookmarkStart w:id="161" w:name="_Toc209972748"/>
+      <w:bookmarkStart w:id="160" w:name="_Toc209972748"/>
+      <w:bookmarkStart w:id="161" w:name="_Toc209971066"/>
       <w:r>
         <w:t>测试类别</w:t>
       </w:r>
@@ -8739,8 +8737,8 @@
       <w:r>
         <w:t xml:space="preserve"> </w:t>
       </w:r>
-      <w:bookmarkStart w:id="165" w:name="_Toc209971067"/>
-      <w:bookmarkStart w:id="166" w:name="_Toc209972749"/>
+      <w:bookmarkStart w:id="165" w:name="_Toc209972749"/>
+      <w:bookmarkStart w:id="166" w:name="_Toc209971067"/>
       <w:bookmarkStart w:id="167" w:name="_Toc2032862334"/>
       <w:r>
         <w:t>一般测试条件</w:t>
@@ -8785,8 +8783,8 @@
         <w:t xml:space="preserve"> </w:t>
       </w:r>
       <w:bookmarkStart w:id="171" w:name="_Toc209971068"/>
-      <w:bookmarkStart w:id="172" w:name="_Toc206685000"/>
-      <w:bookmarkStart w:id="173" w:name="_Toc209972750"/>
+      <w:bookmarkStart w:id="172" w:name="_Toc209972750"/>
+      <w:bookmarkStart w:id="173" w:name="_Toc206685000"/>
       <w:r>
         <w:t>测试进展</w:t>
       </w:r>
@@ -9898,15 +9896,15 @@
         </w:numPr>
         <w:spacing w:before="120" w:after="120"/>
       </w:pPr>
-      <w:bookmarkStart w:id="176" w:name="_Toc697764821"/>
-      <w:bookmarkStart w:id="177" w:name="_Toc589848910"/>
+      <w:bookmarkStart w:id="176" w:name="_Toc589848910"/>
+      <w:bookmarkStart w:id="177" w:name="_Toc697764821"/>
       <w:bookmarkStart w:id="178" w:name="_Toc1150666546"/>
       <w:r>
         <w:t xml:space="preserve"> </w:t>
       </w:r>
-      <w:bookmarkStart w:id="179" w:name="_Toc209972751"/>
-      <w:bookmarkStart w:id="180" w:name="_Toc209971069"/>
-      <w:bookmarkStart w:id="181" w:name="_Toc554954026"/>
+      <w:bookmarkStart w:id="179" w:name="_Toc209971069"/>
+      <w:bookmarkStart w:id="180" w:name="_Toc554954026"/>
+      <w:bookmarkStart w:id="181" w:name="_Toc209972751"/>
       <w:r>
         <w:t>数据记录、整理和分析</w:t>
       </w:r>
@@ -9945,14 +9943,14 @@
         </w:numPr>
         <w:spacing w:before="120" w:after="120"/>
       </w:pPr>
-      <w:bookmarkStart w:id="182" w:name="_Toc864368025"/>
-      <w:bookmarkStart w:id="183" w:name="_Toc1507072965"/>
-      <w:bookmarkStart w:id="184" w:name="_Toc625551198"/>
+      <w:bookmarkStart w:id="182" w:name="_Toc625551198"/>
+      <w:bookmarkStart w:id="183" w:name="_Toc864368025"/>
+      <w:bookmarkStart w:id="184" w:name="_Toc1507072965"/>
       <w:r>
         <w:t xml:space="preserve"> </w:t>
       </w:r>
-      <w:bookmarkStart w:id="185" w:name="_Toc1498728637"/>
-      <w:bookmarkStart w:id="186" w:name="_Toc209972752"/>
+      <w:bookmarkStart w:id="185" w:name="_Toc209972752"/>
+      <w:bookmarkStart w:id="186" w:name="_Toc1498728637"/>
       <w:bookmarkStart w:id="187" w:name="_Toc209971070"/>
       <w:r>
         <w:t>与测试有关的安全性和保密性</w:t>
@@ -9978,9 +9976,9 @@
           <w:lang w:bidi="ar-DZ"/>
         </w:rPr>
       </w:pPr>
-      <w:bookmarkStart w:id="188" w:name="_Toc92182715"/>
-      <w:bookmarkStart w:id="189" w:name="_Toc1052263289"/>
-      <w:bookmarkStart w:id="190" w:name="_Toc1347758768"/>
+      <w:bookmarkStart w:id="188" w:name="_Toc1347758768"/>
+      <w:bookmarkStart w:id="189" w:name="_Toc92182715"/>
+      <w:bookmarkStart w:id="190" w:name="_Toc1052263289"/>
       <w:r>
         <w:t xml:space="preserve"> </w:t>
       </w:r>
@@ -10013,7 +10011,15 @@
           <w:szCs w:val="24"/>
           <w:lang w:bidi="ar-DZ"/>
         </w:rPr>
-        <w:t>在xxxxxxxxxx系统软件需求规格说明中描述的PQL查询语言交互功能为“</w:t>
+        <w:t>在xxxxxxxxxx系统软件需求规格说明中</w:t>
+      </w:r>
+      <w:r>
+        <w:rPr>
+          <w:rFonts w:hint="eastAsia" w:cs="Times New Roman"/>
+          <w:szCs w:val="24"/>
+          <w:lang w:val="en-US" w:eastAsia="zh-CN" w:bidi="ar-DZ"/>
+        </w:rPr>
+        <w:t>xxxxxx</w:t>
       </w:r>
       <w:r>
         <w:rPr>
@@ -10021,7 +10027,7 @@
           <w:szCs w:val="24"/>
           <w:lang w:bidi="ar-DZ"/>
         </w:rPr>
-        <w:t>主要提供数据世系的血缘查询和可信查询，其中血缘查询可支持查询某个数字对象的来源、后继情况，以及两个数字对象之间的血缘联通情况、是否有同源祖先等情况；可信查询主要可查询基于数据性质的可信情况”，因此该文档的编写按照满足数据世系的血缘查询和可信查询进行测试项的划分。</w:t>
+        <w:t>的划分。</w:t>
       </w:r>
     </w:p>
     <w:p>
@@ -10815,6 +10821,8 @@
         </w:rPr>
         <w:t>_GN）</w:t>
       </w:r>
+      <w:bookmarkStart w:id="232" w:name="_GoBack"/>
+      <w:bookmarkEnd w:id="232"/>
     </w:p>
     <w:p>
       <w:pPr>
@@ -10872,7 +10880,22 @@
           <w:rFonts w:ascii="黑体" w:hAnsi="黑体" w:cs="Times New Roman"/>
           <w:sz w:val="21"/>
         </w:rPr>
-        <w:t xml:space="preserve"> 基于PQL查询语言的血缘演算功能测试</w:t>
+        <w:t xml:space="preserve"> </w:t>
+      </w:r>
+      <w:r>
+        <w:rPr>
+          <w:rFonts w:hint="eastAsia" w:ascii="黑体" w:hAnsi="黑体" w:cs="Times New Roman"/>
+          <w:sz w:val="21"/>
+          <w:lang w:val="en-US" w:eastAsia="zh-CN"/>
+        </w:rPr>
+        <w:t>xxxxxxx</w:t>
+      </w:r>
+      <w:r>
+        <w:rPr>
+          <w:rFonts w:ascii="黑体" w:hAnsi="黑体" w:cs="Times New Roman"/>
+          <w:sz w:val="21"/>
+        </w:rPr>
+        <w:t>功能测试</w:t>
       </w:r>
     </w:p>
     <w:tbl>
@@ -11285,16 +11308,25 @@
               <w:spacing w:line="360" w:lineRule="exact"/>
               <w:ind w:firstLine="0"/>
               <w:rPr>
+                <w:rFonts w:hint="default" w:eastAsia="宋体" w:cs="Times New Roman"/>
+                <w:sz w:val="18"/>
+                <w:lang w:val="en-US" w:eastAsia="zh-CN"/>
+              </w:rPr>
+            </w:pPr>
+            <w:r>
+              <w:rPr>
                 <w:rFonts w:cs="Times New Roman"/>
                 <w:sz w:val="18"/>
               </w:rPr>
-            </w:pPr>
+              <w:t>xxxxxxxxxx系统正常运行，已成功创建</w:t>
+            </w:r>
             <w:r>
               <w:rPr>
-                <w:rFonts w:cs="Times New Roman"/>
-                <w:sz w:val="18"/>
-              </w:rPr>
-              <w:t>xxxxxxxxxx系统正常运行，已成功创建P5工程世系图</w:t>
+                <w:rFonts w:hint="eastAsia" w:cs="Times New Roman"/>
+                <w:sz w:val="18"/>
+                <w:lang w:val="en-US" w:eastAsia="zh-CN"/>
+              </w:rPr>
+              <w:t>xxxxxx</w:t>
             </w:r>
           </w:p>
         </w:tc>
@@ -11518,10 +11550,18 @@
             </w:pPr>
             <w:r>
               <w:rPr>
+                <w:rFonts w:hint="eastAsia" w:cs="Times New Roman"/>
+                <w:sz w:val="18"/>
+                <w:lang w:val="en-US" w:eastAsia="zh-CN"/>
+              </w:rPr>
+              <w:t>Xxxxx</w:t>
+            </w:r>
+            <w:r>
+              <w:rPr>
                 <w:rFonts w:cs="Times New Roman"/>
                 <w:sz w:val="18"/>
               </w:rPr>
-              <w:t>PQL查询语言交互/ xxxxxxxxxx-HCI-PQL</w:t>
+              <w:t>/ xxxxxxxxxx-HCI-PQL</w:t>
             </w:r>
           </w:p>
         </w:tc>
@@ -11536,15 +11576,15 @@
         </w:numPr>
         <w:spacing w:before="120" w:after="120"/>
       </w:pPr>
-      <w:bookmarkStart w:id="198" w:name="_Toc903116033"/>
-      <w:bookmarkStart w:id="199" w:name="_Toc113848527"/>
-      <w:bookmarkStart w:id="200" w:name="_Toc1432463758"/>
+      <w:bookmarkStart w:id="198" w:name="_Toc113848527"/>
+      <w:bookmarkStart w:id="199" w:name="_Toc1432463758"/>
+      <w:bookmarkStart w:id="200" w:name="_Toc903116033"/>
       <w:r>
         <w:t xml:space="preserve"> </w:t>
       </w:r>
-      <w:bookmarkStart w:id="201" w:name="_Toc209971075"/>
-      <w:bookmarkStart w:id="202" w:name="_Toc209972757"/>
-      <w:bookmarkStart w:id="203" w:name="_Toc1832638746"/>
+      <w:bookmarkStart w:id="201" w:name="_Toc1832638746"/>
+      <w:bookmarkStart w:id="202" w:name="_Toc209971075"/>
+      <w:bookmarkStart w:id="203" w:name="_Toc209972757"/>
       <w:r>
         <w:t>测试进度</w:t>
       </w:r>
@@ -12488,8 +12528,8 @@
       <w:r>
         <w:t xml:space="preserve"> </w:t>
       </w:r>
-      <w:bookmarkStart w:id="209" w:name="_Toc209971076"/>
-      <w:bookmarkStart w:id="210" w:name="_Toc169388246"/>
+      <w:bookmarkStart w:id="209" w:name="_Toc169388246"/>
+      <w:bookmarkStart w:id="210" w:name="_Toc209971076"/>
       <w:bookmarkStart w:id="211" w:name="_Toc209972758"/>
       <w:r>
         <w:t>测试终止条件</w:t>
@@ -16905,7 +16945,7 @@
     </w:p>
     <w:p>
       <w:pPr>
-        <w:ind w:firstLine="480"/>
+        <w:ind w:firstLine="0" w:firstLineChars="0"/>
         <w:rPr>
           <w:rFonts w:cs="Times New Roman"/>
         </w:rPr>

--- a/templates/9月节点-测试大纲-0928.docx
+++ b/templates/9月节点-测试大纲-0928.docx
@@ -820,12 +820,6 @@
             <w:insideH w:val="single" w:color="auto" w:sz="4" w:space="0"/>
             <w:insideV w:val="single" w:color="auto" w:sz="4" w:space="0"/>
           </w:tblBorders>
-          <w:tblCellMar>
-            <w:top w:w="0" w:type="dxa"/>
-            <w:left w:w="108" w:type="dxa"/>
-            <w:bottom w:w="0" w:type="dxa"/>
-            <w:right w:w="108" w:type="dxa"/>
-          </w:tblCellMar>
         </w:tblPrEx>
         <w:trPr>
           <w:cantSplit/>
@@ -1009,12 +1003,6 @@
             <w:insideH w:val="single" w:color="auto" w:sz="4" w:space="0"/>
             <w:insideV w:val="single" w:color="auto" w:sz="4" w:space="0"/>
           </w:tblBorders>
-          <w:tblCellMar>
-            <w:top w:w="0" w:type="dxa"/>
-            <w:left w:w="108" w:type="dxa"/>
-            <w:bottom w:w="0" w:type="dxa"/>
-            <w:right w:w="108" w:type="dxa"/>
-          </w:tblCellMar>
         </w:tblPrEx>
         <w:trPr>
           <w:cantSplit/>
@@ -10011,15 +9999,7 @@
           <w:szCs w:val="24"/>
           <w:lang w:bidi="ar-DZ"/>
         </w:rPr>
-        <w:t>在xxxxxxxxxx系统软件需求规格说明中</w:t>
-      </w:r>
-      <w:r>
-        <w:rPr>
-          <w:rFonts w:hint="eastAsia" w:cs="Times New Roman"/>
-          <w:szCs w:val="24"/>
-          <w:lang w:val="en-US" w:eastAsia="zh-CN" w:bidi="ar-DZ"/>
-        </w:rPr>
-        <w:t>xxxxxx</w:t>
+        <w:t>在xxxxxxxxxx系统软件需求规格说明中描述的PQL查询语言交互功能为“</w:t>
       </w:r>
       <w:r>
         <w:rPr>
@@ -10027,7 +10007,7 @@
           <w:szCs w:val="24"/>
           <w:lang w:bidi="ar-DZ"/>
         </w:rPr>
-        <w:t>的划分。</w:t>
+        <w:t>主要提供数据世系的血缘查询和可信查询，其中血缘查询可支持查询某个数字对象的来源、后继情况，以及两个数字对象之间的血缘联通情况、是否有同源祖先等情况；可信查询主要可查询基于数据性质的可信情况”，因此该文档的编写按照满足数据世系的血缘查询和可信查询进行测试项的划分。</w:t>
       </w:r>
     </w:p>
     <w:p>
@@ -10821,8 +10801,6 @@
         </w:rPr>
         <w:t>_GN）</w:t>
       </w:r>
-      <w:bookmarkStart w:id="232" w:name="_GoBack"/>
-      <w:bookmarkEnd w:id="232"/>
     </w:p>
     <w:p>
       <w:pPr>
@@ -10880,22 +10858,7 @@
           <w:rFonts w:ascii="黑体" w:hAnsi="黑体" w:cs="Times New Roman"/>
           <w:sz w:val="21"/>
         </w:rPr>
-        <w:t xml:space="preserve"> </w:t>
-      </w:r>
-      <w:r>
-        <w:rPr>
-          <w:rFonts w:hint="eastAsia" w:ascii="黑体" w:hAnsi="黑体" w:cs="Times New Roman"/>
-          <w:sz w:val="21"/>
-          <w:lang w:val="en-US" w:eastAsia="zh-CN"/>
-        </w:rPr>
-        <w:t>xxxxxxx</w:t>
-      </w:r>
-      <w:r>
-        <w:rPr>
-          <w:rFonts w:ascii="黑体" w:hAnsi="黑体" w:cs="Times New Roman"/>
-          <w:sz w:val="21"/>
-        </w:rPr>
-        <w:t>功能测试</w:t>
+        <w:t xml:space="preserve"> 基于PQL查询语言的血缘演算功能测试</w:t>
       </w:r>
     </w:p>
     <w:tbl>
@@ -11308,9 +11271,8 @@
               <w:spacing w:line="360" w:lineRule="exact"/>
               <w:ind w:firstLine="0"/>
               <w:rPr>
-                <w:rFonts w:hint="default" w:eastAsia="宋体" w:cs="Times New Roman"/>
-                <w:sz w:val="18"/>
-                <w:lang w:val="en-US" w:eastAsia="zh-CN"/>
+                <w:rFonts w:cs="Times New Roman"/>
+                <w:sz w:val="18"/>
               </w:rPr>
             </w:pPr>
             <w:r>
@@ -11318,15 +11280,7 @@
                 <w:rFonts w:cs="Times New Roman"/>
                 <w:sz w:val="18"/>
               </w:rPr>
-              <w:t>xxxxxxxxxx系统正常运行，已成功创建</w:t>
-            </w:r>
-            <w:r>
-              <w:rPr>
-                <w:rFonts w:hint="eastAsia" w:cs="Times New Roman"/>
-                <w:sz w:val="18"/>
-                <w:lang w:val="en-US" w:eastAsia="zh-CN"/>
-              </w:rPr>
-              <w:t>xxxxxx</w:t>
+              <w:t>xxxxxxxxxx系统正常运行，已成功创建P5工程世系图</w:t>
             </w:r>
           </w:p>
         </w:tc>
@@ -11550,18 +11504,10 @@
             </w:pPr>
             <w:r>
               <w:rPr>
-                <w:rFonts w:hint="eastAsia" w:cs="Times New Roman"/>
-                <w:sz w:val="18"/>
-                <w:lang w:val="en-US" w:eastAsia="zh-CN"/>
-              </w:rPr>
-              <w:t>Xxxxx</w:t>
-            </w:r>
-            <w:r>
-              <w:rPr>
                 <w:rFonts w:cs="Times New Roman"/>
                 <w:sz w:val="18"/>
               </w:rPr>
-              <w:t>/ xxxxxxxxxx-HCI-PQL</w:t>
+              <w:t>PQL查询语言交互/ xxxxxxxxxx-HCI-PQL</w:t>
             </w:r>
           </w:p>
         </w:tc>
@@ -16945,11 +16891,13 @@
     </w:p>
     <w:p>
       <w:pPr>
-        <w:ind w:firstLine="0" w:firstLineChars="0"/>
+        <w:ind w:firstLine="480"/>
         <w:rPr>
           <w:rFonts w:cs="Times New Roman"/>
         </w:rPr>
       </w:pPr>
+      <w:bookmarkStart w:id="232" w:name="_GoBack"/>
+      <w:bookmarkEnd w:id="232"/>
       <w:r>
         <w:rPr>
           <w:rFonts w:cs="Times New Roman"/>
